--- a/Documentation/RAD, ver 0.1.docx
+++ b/Documentation/RAD, ver 0.1.docx
@@ -86,7 +86,7 @@
           <w:noProof/>
           <w:lang w:val="en-US"/>
         </w:rPr>
-        <w:t>Wednesday, March 22, 2017</w:t>
+        <w:t>Thursday, March 23, 2017</w:t>
       </w:r>
       <w:r>
         <w:rPr>
@@ -153,13 +153,7 @@
         <w:rPr>
           <w:lang w:val="en-US"/>
         </w:rPr>
-        <w:t xml:space="preserve">Background explaining why this application is needed (besides mandatory in course). What's </w:t>
-      </w:r>
-      <w:r>
-        <w:rPr>
-          <w:lang w:val="en-US"/>
-        </w:rPr>
-        <w:t>the problem addressed (use imagination)? What will it do? Who will benefit/use from this application? In what situation will the application be used? Defin</w:t>
+        <w:t>Background explaining why this application is needed (besides mandatory in course). What's the problem addressed (use imagination)? What will it do? Who will benefit/use from this application? In what situation will the application be used? Defin</w:t>
       </w:r>
       <w:r>
         <w:rPr>
@@ -176,6 +170,32 @@
     </w:p>
     <w:p>
       <w:pPr>
+        <w:rPr>
+          <w:lang w:val="en-US"/>
+        </w:rPr>
+      </w:pPr>
+      <w:r>
+        <w:rPr>
+          <w:lang w:val="en-US"/>
+        </w:rPr>
+        <w:t xml:space="preserve">In today’s society, where each individual gets more and more involved, the 24 hours a day we have at hand feels smaller and smaller. Being able to fit everything of interest into our day becomes more difficult and the time we can allocate is becoming smaller by the day. </w:t>
+      </w:r>
+    </w:p>
+    <w:p>
+      <w:pPr>
+        <w:rPr>
+          <w:lang w:val="en-US"/>
+        </w:rPr>
+      </w:pPr>
+      <w:r>
+        <w:rPr>
+          <w:lang w:val="en-US"/>
+        </w:rPr>
+        <w:t>Sleep deprivation has become a necessity and is a merit when applying for any form of profession.</w:t>
+      </w:r>
+    </w:p>
+    <w:p>
+      <w:pPr>
         <w:pStyle w:val="Rubrik2"/>
         <w:rPr>
           <w:lang w:val="en-US"/>
@@ -185,13 +205,13 @@
         <w:rPr>
           <w:lang w:val="en-US"/>
         </w:rPr>
-        <w:t>1.2 Definitions, acronyms and abbreviatio</w:t>
-      </w:r>
-      <w:r>
-        <w:rPr>
-          <w:lang w:val="en-US"/>
-        </w:rPr>
-        <w:t xml:space="preserve">ns  </w:t>
+        <w:t>1.2</w:t>
+      </w:r>
+      <w:r>
+        <w:rPr>
+          <w:lang w:val="en-US"/>
+        </w:rPr>
+        <w:t xml:space="preserve"> Definitions, acronyms and abbreviations  </w:t>
       </w:r>
     </w:p>
     <w:p>
@@ -206,6 +226,28 @@
           <w:lang w:val="en-US"/>
         </w:rPr>
         <w:t xml:space="preserve">Create word list to avoid confusion. </w:t>
+      </w:r>
+    </w:p>
+    <w:p>
+      <w:pPr>
+        <w:ind w:left="-5"/>
+        <w:rPr>
+          <w:lang w:val="en-US"/>
+        </w:rPr>
+      </w:pPr>
+      <w:proofErr w:type="spellStart"/>
+      <w:r>
+        <w:rPr>
+          <w:lang w:val="en-US"/>
+        </w:rPr>
+        <w:t>Todo</w:t>
+      </w:r>
+      <w:proofErr w:type="spellEnd"/>
+      <w:r>
+        <w:rPr>
+          <w:lang w:val="en-US"/>
+        </w:rPr>
+        <w:t xml:space="preserve">-list – A list of different tasks that the user wishes to get done. </w:t>
       </w:r>
     </w:p>
     <w:p>
@@ -269,32 +311,311 @@
         <w:rPr>
           <w:lang w:val="en-US"/>
         </w:rPr>
-        <w:t xml:space="preserve">2.2 </w:t>
-      </w:r>
-      <w:r>
-        <w:rPr>
-          <w:lang w:val="en-US"/>
-        </w:rPr>
-        <w:t xml:space="preserve">Functional requirements </w:t>
-      </w:r>
-    </w:p>
-    <w:p>
-      <w:pPr>
-        <w:rPr>
-          <w:lang w:val="en-US"/>
-        </w:rPr>
-      </w:pPr>
-      <w:r>
-        <w:rPr>
-          <w:lang w:val="en-US"/>
-        </w:rPr>
-        <w:t xml:space="preserve">What will the user be able to do ? Write a list of use case </w:t>
-      </w:r>
-      <w:r>
-        <w:rPr>
-          <w:lang w:val="en-US"/>
-        </w:rPr>
-        <w:t xml:space="preserve">names (id’s) in the language of the customer. The specific flows for each use case is recorded below. Specify a use cases in priority order. </w:t>
+        <w:t xml:space="preserve">2.2 Functional requirements </w:t>
+      </w:r>
+    </w:p>
+    <w:p>
+      <w:pPr>
+        <w:rPr>
+          <w:lang w:val="en-US"/>
+        </w:rPr>
+      </w:pPr>
+      <w:r>
+        <w:rPr>
+          <w:lang w:val="en-US"/>
+        </w:rPr>
+        <w:t xml:space="preserve">What will the user be able to do ? Write a list of use case names (id’s) in the language of the customer. The specific flows for each use case is recorded below. Specify a use cases in priority order. </w:t>
+      </w:r>
+    </w:p>
+    <w:p>
+      <w:pPr>
+        <w:pStyle w:val="Liststycke"/>
+        <w:numPr>
+          <w:ilvl w:val="0"/>
+          <w:numId w:val="4"/>
+        </w:numPr>
+        <w:rPr>
+          <w:lang w:val="en-US"/>
+        </w:rPr>
+      </w:pPr>
+      <w:r>
+        <w:rPr>
+          <w:lang w:val="en-US"/>
+        </w:rPr>
+        <w:t>Create a new task in the form of</w:t>
+      </w:r>
+    </w:p>
+    <w:p>
+      <w:pPr>
+        <w:pStyle w:val="Liststycke"/>
+        <w:numPr>
+          <w:ilvl w:val="1"/>
+          <w:numId w:val="4"/>
+        </w:numPr>
+        <w:rPr>
+          <w:lang w:val="en-US"/>
+        </w:rPr>
+      </w:pPr>
+      <w:r>
+        <w:rPr>
+          <w:lang w:val="en-US"/>
+        </w:rPr>
+        <w:t>General Item</w:t>
+      </w:r>
+    </w:p>
+    <w:p>
+      <w:pPr>
+        <w:pStyle w:val="Liststycke"/>
+        <w:numPr>
+          <w:ilvl w:val="1"/>
+          <w:numId w:val="4"/>
+        </w:numPr>
+        <w:rPr>
+          <w:lang w:val="en-US"/>
+        </w:rPr>
+      </w:pPr>
+      <w:r>
+        <w:rPr>
+          <w:lang w:val="en-US"/>
+        </w:rPr>
+        <w:t>List Item</w:t>
+      </w:r>
+    </w:p>
+    <w:p>
+      <w:pPr>
+        <w:pStyle w:val="Liststycke"/>
+        <w:numPr>
+          <w:ilvl w:val="0"/>
+          <w:numId w:val="4"/>
+        </w:numPr>
+        <w:rPr>
+          <w:lang w:val="en-US"/>
+        </w:rPr>
+      </w:pPr>
+      <w:r>
+        <w:rPr>
+          <w:lang w:val="en-US"/>
+        </w:rPr>
+        <w:t>Check off a task</w:t>
+      </w:r>
+    </w:p>
+    <w:p>
+      <w:pPr>
+        <w:pStyle w:val="Liststycke"/>
+        <w:numPr>
+          <w:ilvl w:val="0"/>
+          <w:numId w:val="4"/>
+        </w:numPr>
+        <w:rPr>
+          <w:lang w:val="en-US"/>
+        </w:rPr>
+      </w:pPr>
+      <w:r>
+        <w:rPr>
+          <w:lang w:val="en-US"/>
+        </w:rPr>
+        <w:t>Update an item’s configuration</w:t>
+      </w:r>
+      <w:bookmarkStart w:id="0" w:name="_GoBack"/>
+      <w:bookmarkEnd w:id="0"/>
+    </w:p>
+    <w:p>
+      <w:pPr>
+        <w:pStyle w:val="Liststycke"/>
+        <w:numPr>
+          <w:ilvl w:val="0"/>
+          <w:numId w:val="4"/>
+        </w:numPr>
+        <w:rPr>
+          <w:lang w:val="en-US"/>
+        </w:rPr>
+      </w:pPr>
+      <w:r>
+        <w:rPr>
+          <w:lang w:val="en-US"/>
+        </w:rPr>
+        <w:t>Sort task in another order</w:t>
+      </w:r>
+    </w:p>
+    <w:p>
+      <w:pPr>
+        <w:pStyle w:val="Liststycke"/>
+        <w:numPr>
+          <w:ilvl w:val="1"/>
+          <w:numId w:val="4"/>
+        </w:numPr>
+        <w:rPr>
+          <w:lang w:val="en-US"/>
+        </w:rPr>
+      </w:pPr>
+      <w:r>
+        <w:rPr>
+          <w:lang w:val="en-US"/>
+        </w:rPr>
+        <w:t>Priority level</w:t>
+      </w:r>
+    </w:p>
+    <w:p>
+      <w:pPr>
+        <w:pStyle w:val="Liststycke"/>
+        <w:numPr>
+          <w:ilvl w:val="1"/>
+          <w:numId w:val="4"/>
+        </w:numPr>
+        <w:rPr>
+          <w:lang w:val="en-US"/>
+        </w:rPr>
+      </w:pPr>
+      <w:r>
+        <w:rPr>
+          <w:lang w:val="en-US"/>
+        </w:rPr>
+        <w:t>Chronological order</w:t>
+      </w:r>
+    </w:p>
+    <w:p>
+      <w:pPr>
+        <w:pStyle w:val="Liststycke"/>
+        <w:numPr>
+          <w:ilvl w:val="1"/>
+          <w:numId w:val="4"/>
+        </w:numPr>
+        <w:rPr>
+          <w:lang w:val="en-US"/>
+        </w:rPr>
+      </w:pPr>
+      <w:r>
+        <w:rPr>
+          <w:lang w:val="en-US"/>
+        </w:rPr>
+        <w:lastRenderedPageBreak/>
+        <w:t>Alphabetical order</w:t>
+      </w:r>
+    </w:p>
+    <w:p>
+      <w:pPr>
+        <w:pStyle w:val="Liststycke"/>
+        <w:numPr>
+          <w:ilvl w:val="0"/>
+          <w:numId w:val="4"/>
+        </w:numPr>
+        <w:rPr>
+          <w:lang w:val="en-US"/>
+        </w:rPr>
+      </w:pPr>
+      <w:r>
+        <w:rPr>
+          <w:lang w:val="en-US"/>
+        </w:rPr>
+        <w:t>Update/clean list of done tasks</w:t>
+      </w:r>
+    </w:p>
+    <w:p>
+      <w:pPr>
+        <w:pStyle w:val="Liststycke"/>
+        <w:numPr>
+          <w:ilvl w:val="0"/>
+          <w:numId w:val="4"/>
+        </w:numPr>
+        <w:rPr>
+          <w:lang w:val="en-US"/>
+        </w:rPr>
+      </w:pPr>
+      <w:r>
+        <w:rPr>
+          <w:lang w:val="en-US"/>
+        </w:rPr>
+        <w:t>Filter the list to a certain category</w:t>
+      </w:r>
+    </w:p>
+    <w:p>
+      <w:pPr>
+        <w:pStyle w:val="Liststycke"/>
+        <w:numPr>
+          <w:ilvl w:val="0"/>
+          <w:numId w:val="4"/>
+        </w:numPr>
+        <w:rPr>
+          <w:lang w:val="en-US"/>
+        </w:rPr>
+      </w:pPr>
+      <w:r>
+        <w:rPr>
+          <w:lang w:val="en-US"/>
+        </w:rPr>
+        <w:t>Change settings</w:t>
+      </w:r>
+    </w:p>
+    <w:p>
+      <w:pPr>
+        <w:pStyle w:val="Liststycke"/>
+        <w:numPr>
+          <w:ilvl w:val="0"/>
+          <w:numId w:val="4"/>
+        </w:numPr>
+        <w:rPr>
+          <w:lang w:val="en-US"/>
+        </w:rPr>
+      </w:pPr>
+      <w:r>
+        <w:rPr>
+          <w:lang w:val="en-US"/>
+        </w:rPr>
+        <w:t>Check for help</w:t>
+      </w:r>
+    </w:p>
+    <w:p>
+      <w:pPr>
+        <w:pStyle w:val="Liststycke"/>
+        <w:numPr>
+          <w:ilvl w:val="0"/>
+          <w:numId w:val="4"/>
+        </w:numPr>
+        <w:rPr>
+          <w:lang w:val="en-US"/>
+        </w:rPr>
+      </w:pPr>
+      <w:r>
+        <w:rPr>
+          <w:lang w:val="en-US"/>
+        </w:rPr>
+        <w:t>Create new filters/categories through:</w:t>
+      </w:r>
+    </w:p>
+    <w:p>
+      <w:pPr>
+        <w:pStyle w:val="Liststycke"/>
+        <w:numPr>
+          <w:ilvl w:val="1"/>
+          <w:numId w:val="4"/>
+        </w:numPr>
+        <w:rPr>
+          <w:lang w:val="en-US"/>
+        </w:rPr>
+      </w:pPr>
+      <w:r>
+        <w:rPr>
+          <w:lang w:val="en-US"/>
+        </w:rPr>
+        <w:t>Item creation</w:t>
+      </w:r>
+    </w:p>
+    <w:p>
+      <w:pPr>
+        <w:pStyle w:val="Liststycke"/>
+        <w:numPr>
+          <w:ilvl w:val="1"/>
+          <w:numId w:val="4"/>
+        </w:numPr>
+        <w:rPr>
+          <w:lang w:val="en-US"/>
+        </w:rPr>
+      </w:pPr>
+      <w:r>
+        <w:rPr>
+          <w:lang w:val="en-US"/>
+        </w:rPr>
+        <w:t>Static category creation</w:t>
       </w:r>
     </w:p>
     <w:p>
@@ -309,13 +630,7 @@
         <w:rPr>
           <w:lang w:val="en-US"/>
         </w:rPr>
-        <w:t xml:space="preserve">2.3 </w:t>
-      </w:r>
-      <w:r>
-        <w:rPr>
-          <w:lang w:val="en-US"/>
-        </w:rPr>
-        <w:t xml:space="preserve">Non-functional requirements  </w:t>
+        <w:t xml:space="preserve">2.3 Non-functional requirements  </w:t>
       </w:r>
     </w:p>
     <w:p>
@@ -485,39 +800,13 @@
       <w:r>
         <w:t xml:space="preserve">  </w:t>
       </w:r>
-      <w:bookmarkStart w:id="0" w:name="_GoBack"/>
-      <w:bookmarkEnd w:id="0"/>
     </w:p>
     <w:p>
       <w:pPr>
         <w:pStyle w:val="Rubrik2"/>
       </w:pPr>
       <w:r>
-        <w:t xml:space="preserve">3.1 </w:t>
-      </w:r>
-      <w:proofErr w:type="spellStart"/>
-      <w:r>
-        <w:t>Use</w:t>
-      </w:r>
-      <w:proofErr w:type="spellEnd"/>
-      <w:r>
-        <w:t xml:space="preserve"> </w:t>
-      </w:r>
-      <w:proofErr w:type="spellStart"/>
-      <w:r>
-        <w:t>case</w:t>
-      </w:r>
-      <w:proofErr w:type="spellEnd"/>
-      <w:r>
-        <w:t xml:space="preserve"> </w:t>
-      </w:r>
-      <w:proofErr w:type="spellStart"/>
-      <w:r>
-        <w:t>listing</w:t>
-      </w:r>
-      <w:proofErr w:type="spellEnd"/>
-      <w:r>
-        <w:t xml:space="preserve"> </w:t>
+        <w:t xml:space="preserve">3.1 Use case listing </w:t>
       </w:r>
     </w:p>
     <w:p>
@@ -543,7 +832,6 @@
         </w:numPr>
       </w:pPr>
       <w:r>
-        <w:lastRenderedPageBreak/>
         <w:t xml:space="preserve">Domain model </w:t>
       </w:r>
     </w:p>
@@ -553,10 +841,7 @@
         <w:ind w:left="-5"/>
       </w:pPr>
       <w:r>
-        <w:t>A</w:t>
-      </w:r>
-      <w:r>
-        <w:t xml:space="preserve">n UML </w:t>
+        <w:t xml:space="preserve">An UML </w:t>
       </w:r>
       <w:r>
         <w:rPr>
@@ -598,15 +883,7 @@
         <w:pStyle w:val="Rubrik2"/>
       </w:pPr>
       <w:r>
-        <w:t xml:space="preserve">4.1 Class </w:t>
-      </w:r>
-      <w:proofErr w:type="spellStart"/>
-      <w:r>
-        <w:t>responsibilities</w:t>
-      </w:r>
-      <w:proofErr w:type="spellEnd"/>
-      <w:r>
-        <w:t xml:space="preserve"> </w:t>
+        <w:t xml:space="preserve">4.1 Class responsibilities </w:t>
       </w:r>
     </w:p>
     <w:p>
@@ -643,6 +920,7 @@
         <w:t xml:space="preserve"> </w:t>
       </w:r>
     </w:p>
+    <w:p/>
     <w:sectPr>
       <w:pgSz w:w="11880" w:h="16820"/>
       <w:pgMar w:top="1462" w:right="1455" w:bottom="1572" w:left="1436" w:header="720" w:footer="720" w:gutter="0"/>
@@ -956,6 +1234,119 @@
     </w:lvl>
   </w:abstractNum>
   <w:abstractNum w:abstractNumId="2" w15:restartNumberingAfterBreak="0">
+    <w:nsid w:val="670E583E"/>
+    <w:multiLevelType w:val="hybridMultilevel"/>
+    <w:tmpl w:val="4D30BE10"/>
+    <w:lvl w:ilvl="0" w:tplc="041D0009">
+      <w:start w:val="1"/>
+      <w:numFmt w:val="bullet"/>
+      <w:lvlText w:val=""/>
+      <w:lvlJc w:val="left"/>
+      <w:pPr>
+        <w:ind w:left="720" w:hanging="360"/>
+      </w:pPr>
+      <w:rPr>
+        <w:rFonts w:ascii="Wingdings" w:hAnsi="Wingdings" w:hint="default"/>
+      </w:rPr>
+    </w:lvl>
+    <w:lvl w:ilvl="1" w:tplc="041D0003">
+      <w:start w:val="1"/>
+      <w:numFmt w:val="bullet"/>
+      <w:lvlText w:val="o"/>
+      <w:lvlJc w:val="left"/>
+      <w:pPr>
+        <w:ind w:left="1440" w:hanging="360"/>
+      </w:pPr>
+      <w:rPr>
+        <w:rFonts w:ascii="Courier New" w:hAnsi="Courier New" w:cs="Courier New" w:hint="default"/>
+      </w:rPr>
+    </w:lvl>
+    <w:lvl w:ilvl="2" w:tplc="041D0005" w:tentative="1">
+      <w:start w:val="1"/>
+      <w:numFmt w:val="bullet"/>
+      <w:lvlText w:val=""/>
+      <w:lvlJc w:val="left"/>
+      <w:pPr>
+        <w:ind w:left="2160" w:hanging="360"/>
+      </w:pPr>
+      <w:rPr>
+        <w:rFonts w:ascii="Wingdings" w:hAnsi="Wingdings" w:hint="default"/>
+      </w:rPr>
+    </w:lvl>
+    <w:lvl w:ilvl="3" w:tplc="041D0001" w:tentative="1">
+      <w:start w:val="1"/>
+      <w:numFmt w:val="bullet"/>
+      <w:lvlText w:val=""/>
+      <w:lvlJc w:val="left"/>
+      <w:pPr>
+        <w:ind w:left="2880" w:hanging="360"/>
+      </w:pPr>
+      <w:rPr>
+        <w:rFonts w:ascii="Symbol" w:hAnsi="Symbol" w:hint="default"/>
+      </w:rPr>
+    </w:lvl>
+    <w:lvl w:ilvl="4" w:tplc="041D0003" w:tentative="1">
+      <w:start w:val="1"/>
+      <w:numFmt w:val="bullet"/>
+      <w:lvlText w:val="o"/>
+      <w:lvlJc w:val="left"/>
+      <w:pPr>
+        <w:ind w:left="3600" w:hanging="360"/>
+      </w:pPr>
+      <w:rPr>
+        <w:rFonts w:ascii="Courier New" w:hAnsi="Courier New" w:cs="Courier New" w:hint="default"/>
+      </w:rPr>
+    </w:lvl>
+    <w:lvl w:ilvl="5" w:tplc="041D0005" w:tentative="1">
+      <w:start w:val="1"/>
+      <w:numFmt w:val="bullet"/>
+      <w:lvlText w:val=""/>
+      <w:lvlJc w:val="left"/>
+      <w:pPr>
+        <w:ind w:left="4320" w:hanging="360"/>
+      </w:pPr>
+      <w:rPr>
+        <w:rFonts w:ascii="Wingdings" w:hAnsi="Wingdings" w:hint="default"/>
+      </w:rPr>
+    </w:lvl>
+    <w:lvl w:ilvl="6" w:tplc="041D0001" w:tentative="1">
+      <w:start w:val="1"/>
+      <w:numFmt w:val="bullet"/>
+      <w:lvlText w:val=""/>
+      <w:lvlJc w:val="left"/>
+      <w:pPr>
+        <w:ind w:left="5040" w:hanging="360"/>
+      </w:pPr>
+      <w:rPr>
+        <w:rFonts w:ascii="Symbol" w:hAnsi="Symbol" w:hint="default"/>
+      </w:rPr>
+    </w:lvl>
+    <w:lvl w:ilvl="7" w:tplc="041D0003" w:tentative="1">
+      <w:start w:val="1"/>
+      <w:numFmt w:val="bullet"/>
+      <w:lvlText w:val="o"/>
+      <w:lvlJc w:val="left"/>
+      <w:pPr>
+        <w:ind w:left="5760" w:hanging="360"/>
+      </w:pPr>
+      <w:rPr>
+        <w:rFonts w:ascii="Courier New" w:hAnsi="Courier New" w:cs="Courier New" w:hint="default"/>
+      </w:rPr>
+    </w:lvl>
+    <w:lvl w:ilvl="8" w:tplc="041D0005" w:tentative="1">
+      <w:start w:val="1"/>
+      <w:numFmt w:val="bullet"/>
+      <w:lvlText w:val=""/>
+      <w:lvlJc w:val="left"/>
+      <w:pPr>
+        <w:ind w:left="6480" w:hanging="360"/>
+      </w:pPr>
+      <w:rPr>
+        <w:rFonts w:ascii="Wingdings" w:hAnsi="Wingdings" w:hint="default"/>
+      </w:rPr>
+    </w:lvl>
+  </w:abstractNum>
+  <w:abstractNum w:abstractNumId="3" w15:restartNumberingAfterBreak="0">
     <w:nsid w:val="740E1821"/>
     <w:multiLevelType w:val="hybridMultilevel"/>
     <w:tmpl w:val="B8FAD3EC"/>
@@ -1048,10 +1439,13 @@
     <w:abstractNumId w:val="0"/>
   </w:num>
   <w:num w:numId="2">
-    <w:abstractNumId w:val="2"/>
+    <w:abstractNumId w:val="3"/>
   </w:num>
   <w:num w:numId="3">
     <w:abstractNumId w:val="1"/>
+  </w:num>
+  <w:num w:numId="4">
+    <w:abstractNumId w:val="2"/>
   </w:num>
 </w:numbering>
 </file>

--- a/Documentation/RAD, ver 0.1.docx
+++ b/Documentation/RAD, ver 0.1.docx
@@ -329,15 +329,30 @@
     </w:p>
     <w:p>
       <w:pPr>
+        <w:pStyle w:val="Rubrik5"/>
+        <w:rPr>
+          <w:lang w:val="en-US"/>
+        </w:rPr>
+      </w:pPr>
+      <w:r>
+        <w:rPr>
+          <w:lang w:val="en-US"/>
+        </w:rPr>
+        <w:t>First Priority</w:t>
+      </w:r>
+    </w:p>
+    <w:p>
+      <w:pPr>
         <w:pStyle w:val="Liststycke"/>
         <w:numPr>
           <w:ilvl w:val="0"/>
-          <w:numId w:val="4"/>
+          <w:numId w:val="8"/>
         </w:numPr>
         <w:rPr>
           <w:lang w:val="en-US"/>
         </w:rPr>
       </w:pPr>
+      <w:bookmarkStart w:id="0" w:name="_GoBack"/>
       <w:r>
         <w:rPr>
           <w:lang w:val="en-US"/>
@@ -350,7 +365,7 @@
         <w:pStyle w:val="Liststycke"/>
         <w:numPr>
           <w:ilvl w:val="1"/>
-          <w:numId w:val="4"/>
+          <w:numId w:val="8"/>
         </w:numPr>
         <w:rPr>
           <w:lang w:val="en-US"/>
@@ -368,7 +383,7 @@
         <w:pStyle w:val="Liststycke"/>
         <w:numPr>
           <w:ilvl w:val="1"/>
-          <w:numId w:val="4"/>
+          <w:numId w:val="8"/>
         </w:numPr>
         <w:rPr>
           <w:lang w:val="en-US"/>
@@ -386,7 +401,7 @@
         <w:pStyle w:val="Liststycke"/>
         <w:numPr>
           <w:ilvl w:val="0"/>
-          <w:numId w:val="4"/>
+          <w:numId w:val="8"/>
         </w:numPr>
         <w:rPr>
           <w:lang w:val="en-US"/>
@@ -404,7 +419,7 @@
         <w:pStyle w:val="Liststycke"/>
         <w:numPr>
           <w:ilvl w:val="0"/>
-          <w:numId w:val="4"/>
+          <w:numId w:val="8"/>
         </w:numPr>
         <w:rPr>
           <w:lang w:val="en-US"/>
@@ -414,17 +429,49 @@
         <w:rPr>
           <w:lang w:val="en-US"/>
         </w:rPr>
-        <w:t>Update an item’s configuration</w:t>
-      </w:r>
-      <w:bookmarkStart w:id="0" w:name="_GoBack"/>
-      <w:bookmarkEnd w:id="0"/>
+        <w:t>Filter the list to a certain category</w:t>
+      </w:r>
+    </w:p>
+    <w:bookmarkEnd w:id="0"/>
+    <w:p>
+      <w:pPr>
+        <w:pStyle w:val="Rubrik4"/>
+        <w:rPr>
+          <w:lang w:val="en-US"/>
+        </w:rPr>
+      </w:pPr>
+      <w:r>
+        <w:rPr>
+          <w:lang w:val="en-US"/>
+        </w:rPr>
+        <w:lastRenderedPageBreak/>
+        <w:t>Second Priority</w:t>
+      </w:r>
     </w:p>
     <w:p>
       <w:pPr>
         <w:pStyle w:val="Liststycke"/>
         <w:numPr>
           <w:ilvl w:val="0"/>
-          <w:numId w:val="4"/>
+          <w:numId w:val="7"/>
+        </w:numPr>
+        <w:rPr>
+          <w:lang w:val="en-US"/>
+        </w:rPr>
+      </w:pPr>
+      <w:r>
+        <w:rPr>
+          <w:lang w:val="en-US"/>
+        </w:rPr>
+        <w:t>Update an item’s configuration</w:t>
+      </w:r>
+    </w:p>
+    <w:p>
+      <w:pPr>
+        <w:pStyle w:val="Liststycke"/>
+        <w:numPr>
+          <w:ilvl w:val="0"/>
+          <w:numId w:val="7"/>
         </w:numPr>
         <w:rPr>
           <w:lang w:val="en-US"/>
@@ -442,7 +489,7 @@
         <w:pStyle w:val="Liststycke"/>
         <w:numPr>
           <w:ilvl w:val="1"/>
-          <w:numId w:val="4"/>
+          <w:numId w:val="7"/>
         </w:numPr>
         <w:rPr>
           <w:lang w:val="en-US"/>
@@ -460,7 +507,7 @@
         <w:pStyle w:val="Liststycke"/>
         <w:numPr>
           <w:ilvl w:val="1"/>
-          <w:numId w:val="4"/>
+          <w:numId w:val="7"/>
         </w:numPr>
         <w:rPr>
           <w:lang w:val="en-US"/>
@@ -478,7 +525,7 @@
         <w:pStyle w:val="Liststycke"/>
         <w:numPr>
           <w:ilvl w:val="1"/>
-          <w:numId w:val="4"/>
+          <w:numId w:val="7"/>
         </w:numPr>
         <w:rPr>
           <w:lang w:val="en-US"/>
@@ -488,7 +535,6 @@
         <w:rPr>
           <w:lang w:val="en-US"/>
         </w:rPr>
-        <w:lastRenderedPageBreak/>
         <w:t>Alphabetical order</w:t>
       </w:r>
     </w:p>
@@ -497,7 +543,7 @@
         <w:pStyle w:val="Liststycke"/>
         <w:numPr>
           <w:ilvl w:val="0"/>
-          <w:numId w:val="4"/>
+          <w:numId w:val="7"/>
         </w:numPr>
         <w:rPr>
           <w:lang w:val="en-US"/>
@@ -515,7 +561,7 @@
         <w:pStyle w:val="Liststycke"/>
         <w:numPr>
           <w:ilvl w:val="0"/>
-          <w:numId w:val="4"/>
+          <w:numId w:val="7"/>
         </w:numPr>
         <w:rPr>
           <w:lang w:val="en-US"/>
@@ -525,7 +571,57 @@
         <w:rPr>
           <w:lang w:val="en-US"/>
         </w:rPr>
-        <w:t>Filter the list to a certain category</w:t>
+        <w:t>Create new filters/categories through:</w:t>
+      </w:r>
+    </w:p>
+    <w:p>
+      <w:pPr>
+        <w:pStyle w:val="Liststycke"/>
+        <w:numPr>
+          <w:ilvl w:val="1"/>
+          <w:numId w:val="7"/>
+        </w:numPr>
+        <w:rPr>
+          <w:lang w:val="en-US"/>
+        </w:rPr>
+      </w:pPr>
+      <w:r>
+        <w:rPr>
+          <w:lang w:val="en-US"/>
+        </w:rPr>
+        <w:t>Item creation</w:t>
+      </w:r>
+    </w:p>
+    <w:p>
+      <w:pPr>
+        <w:pStyle w:val="Liststycke"/>
+        <w:numPr>
+          <w:ilvl w:val="1"/>
+          <w:numId w:val="7"/>
+        </w:numPr>
+        <w:rPr>
+          <w:lang w:val="en-US"/>
+        </w:rPr>
+      </w:pPr>
+      <w:r>
+        <w:rPr>
+          <w:lang w:val="en-US"/>
+        </w:rPr>
+        <w:t>Static category creation</w:t>
+      </w:r>
+    </w:p>
+    <w:p>
+      <w:pPr>
+        <w:pStyle w:val="Rubrik4"/>
+        <w:rPr>
+          <w:lang w:val="en-US"/>
+        </w:rPr>
+      </w:pPr>
+      <w:r>
+        <w:rPr>
+          <w:lang w:val="en-US"/>
+        </w:rPr>
+        <w:t>Third priority</w:t>
       </w:r>
     </w:p>
     <w:p>
@@ -533,7 +629,7 @@
         <w:pStyle w:val="Liststycke"/>
         <w:numPr>
           <w:ilvl w:val="0"/>
-          <w:numId w:val="4"/>
+          <w:numId w:val="6"/>
         </w:numPr>
         <w:rPr>
           <w:lang w:val="en-US"/>
@@ -551,7 +647,7 @@
         <w:pStyle w:val="Liststycke"/>
         <w:numPr>
           <w:ilvl w:val="0"/>
-          <w:numId w:val="4"/>
+          <w:numId w:val="6"/>
         </w:numPr>
         <w:rPr>
           <w:lang w:val="en-US"/>
@@ -569,7 +665,7 @@
         <w:pStyle w:val="Liststycke"/>
         <w:numPr>
           <w:ilvl w:val="0"/>
-          <w:numId w:val="4"/>
+          <w:numId w:val="6"/>
         </w:numPr>
         <w:rPr>
           <w:lang w:val="en-US"/>
@@ -579,43 +675,7 @@
         <w:rPr>
           <w:lang w:val="en-US"/>
         </w:rPr>
-        <w:t>Create new filters/categories through:</w:t>
-      </w:r>
-    </w:p>
-    <w:p>
-      <w:pPr>
-        <w:pStyle w:val="Liststycke"/>
-        <w:numPr>
-          <w:ilvl w:val="1"/>
-          <w:numId w:val="4"/>
-        </w:numPr>
-        <w:rPr>
-          <w:lang w:val="en-US"/>
-        </w:rPr>
-      </w:pPr>
-      <w:r>
-        <w:rPr>
-          <w:lang w:val="en-US"/>
-        </w:rPr>
-        <w:t>Item creation</w:t>
-      </w:r>
-    </w:p>
-    <w:p>
-      <w:pPr>
-        <w:pStyle w:val="Liststycke"/>
-        <w:numPr>
-          <w:ilvl w:val="1"/>
-          <w:numId w:val="4"/>
-        </w:numPr>
-        <w:rPr>
-          <w:lang w:val="en-US"/>
-        </w:rPr>
-      </w:pPr>
-      <w:r>
-        <w:rPr>
-          <w:lang w:val="en-US"/>
-        </w:rPr>
-        <w:t>Static category creation</w:t>
+        <w:t>(Check achievements)</w:t>
       </w:r>
     </w:p>
     <w:p>
@@ -933,6 +993,232 @@
 <file path=word/numbering.xml><?xml version="1.0" encoding="utf-8"?>
 <w:numbering xmlns:wpc="http://schemas.microsoft.com/office/word/2010/wordprocessingCanvas" xmlns:cx="http://schemas.microsoft.com/office/drawing/2014/chartex" xmlns:cx1="http://schemas.microsoft.com/office/drawing/2015/9/8/chartex" xmlns:cx2="http://schemas.microsoft.com/office/drawing/2015/10/21/chartex" xmlns:cx3="http://schemas.microsoft.com/office/drawing/2016/5/9/chartex" xmlns:cx4="http://schemas.microsoft.com/office/drawing/2016/5/10/chartex" xmlns:cx5="http://schemas.microsoft.com/office/drawing/2016/5/11/chartex" xmlns:mc="http://schemas.openxmlformats.org/markup-compatibility/2006" xmlns:o="urn:schemas-microsoft-com:office:office" xmlns:r="http://schemas.openxmlformats.org/officeDocument/2006/relationships" xmlns:m="http://schemas.openxmlformats.org/officeDocument/2006/math" xmlns:v="urn:schemas-microsoft-com:vml" xmlns:wp14="http://schemas.microsoft.com/office/word/2010/wordprocessingDrawing" xmlns:wp="http://schemas.openxmlformats.org/drawingml/2006/wordprocessingDrawing" xmlns:w10="urn:schemas-microsoft-com:office:word" xmlns:w="http://schemas.openxmlformats.org/wordprocessingml/2006/main" xmlns:w14="http://schemas.microsoft.com/office/word/2010/wordml" xmlns:w15="http://schemas.microsoft.com/office/word/2012/wordml" xmlns:w16se="http://schemas.microsoft.com/office/word/2015/wordml/symex" xmlns:wpg="http://schemas.microsoft.com/office/word/2010/wordprocessingGroup" xmlns:wpi="http://schemas.microsoft.com/office/word/2010/wordprocessingInk" xmlns:wne="http://schemas.microsoft.com/office/word/2006/wordml" xmlns:wps="http://schemas.microsoft.com/office/word/2010/wordprocessingShape" mc:Ignorable="w14 w15 w16se wp14">
   <w:abstractNum w:abstractNumId="0" w15:restartNumberingAfterBreak="0">
+    <w:nsid w:val="0DEA7BE7"/>
+    <w:multiLevelType w:val="hybridMultilevel"/>
+    <w:tmpl w:val="65CE08C0"/>
+    <w:lvl w:ilvl="0" w:tplc="041D0009">
+      <w:start w:val="1"/>
+      <w:numFmt w:val="bullet"/>
+      <w:lvlText w:val=""/>
+      <w:lvlJc w:val="left"/>
+      <w:pPr>
+        <w:ind w:left="720" w:hanging="360"/>
+      </w:pPr>
+      <w:rPr>
+        <w:rFonts w:ascii="Wingdings" w:hAnsi="Wingdings" w:hint="default"/>
+      </w:rPr>
+    </w:lvl>
+    <w:lvl w:ilvl="1" w:tplc="041D0003">
+      <w:start w:val="1"/>
+      <w:numFmt w:val="bullet"/>
+      <w:lvlText w:val="o"/>
+      <w:lvlJc w:val="left"/>
+      <w:pPr>
+        <w:ind w:left="1440" w:hanging="360"/>
+      </w:pPr>
+      <w:rPr>
+        <w:rFonts w:ascii="Courier New" w:hAnsi="Courier New" w:cs="Courier New" w:hint="default"/>
+      </w:rPr>
+    </w:lvl>
+    <w:lvl w:ilvl="2" w:tplc="041D0005" w:tentative="1">
+      <w:start w:val="1"/>
+      <w:numFmt w:val="bullet"/>
+      <w:lvlText w:val=""/>
+      <w:lvlJc w:val="left"/>
+      <w:pPr>
+        <w:ind w:left="2160" w:hanging="360"/>
+      </w:pPr>
+      <w:rPr>
+        <w:rFonts w:ascii="Wingdings" w:hAnsi="Wingdings" w:hint="default"/>
+      </w:rPr>
+    </w:lvl>
+    <w:lvl w:ilvl="3" w:tplc="041D0001" w:tentative="1">
+      <w:start w:val="1"/>
+      <w:numFmt w:val="bullet"/>
+      <w:lvlText w:val=""/>
+      <w:lvlJc w:val="left"/>
+      <w:pPr>
+        <w:ind w:left="2880" w:hanging="360"/>
+      </w:pPr>
+      <w:rPr>
+        <w:rFonts w:ascii="Symbol" w:hAnsi="Symbol" w:hint="default"/>
+      </w:rPr>
+    </w:lvl>
+    <w:lvl w:ilvl="4" w:tplc="041D0003" w:tentative="1">
+      <w:start w:val="1"/>
+      <w:numFmt w:val="bullet"/>
+      <w:lvlText w:val="o"/>
+      <w:lvlJc w:val="left"/>
+      <w:pPr>
+        <w:ind w:left="3600" w:hanging="360"/>
+      </w:pPr>
+      <w:rPr>
+        <w:rFonts w:ascii="Courier New" w:hAnsi="Courier New" w:cs="Courier New" w:hint="default"/>
+      </w:rPr>
+    </w:lvl>
+    <w:lvl w:ilvl="5" w:tplc="041D0005" w:tentative="1">
+      <w:start w:val="1"/>
+      <w:numFmt w:val="bullet"/>
+      <w:lvlText w:val=""/>
+      <w:lvlJc w:val="left"/>
+      <w:pPr>
+        <w:ind w:left="4320" w:hanging="360"/>
+      </w:pPr>
+      <w:rPr>
+        <w:rFonts w:ascii="Wingdings" w:hAnsi="Wingdings" w:hint="default"/>
+      </w:rPr>
+    </w:lvl>
+    <w:lvl w:ilvl="6" w:tplc="041D0001" w:tentative="1">
+      <w:start w:val="1"/>
+      <w:numFmt w:val="bullet"/>
+      <w:lvlText w:val=""/>
+      <w:lvlJc w:val="left"/>
+      <w:pPr>
+        <w:ind w:left="5040" w:hanging="360"/>
+      </w:pPr>
+      <w:rPr>
+        <w:rFonts w:ascii="Symbol" w:hAnsi="Symbol" w:hint="default"/>
+      </w:rPr>
+    </w:lvl>
+    <w:lvl w:ilvl="7" w:tplc="041D0003" w:tentative="1">
+      <w:start w:val="1"/>
+      <w:numFmt w:val="bullet"/>
+      <w:lvlText w:val="o"/>
+      <w:lvlJc w:val="left"/>
+      <w:pPr>
+        <w:ind w:left="5760" w:hanging="360"/>
+      </w:pPr>
+      <w:rPr>
+        <w:rFonts w:ascii="Courier New" w:hAnsi="Courier New" w:cs="Courier New" w:hint="default"/>
+      </w:rPr>
+    </w:lvl>
+    <w:lvl w:ilvl="8" w:tplc="041D0005" w:tentative="1">
+      <w:start w:val="1"/>
+      <w:numFmt w:val="bullet"/>
+      <w:lvlText w:val=""/>
+      <w:lvlJc w:val="left"/>
+      <w:pPr>
+        <w:ind w:left="6480" w:hanging="360"/>
+      </w:pPr>
+      <w:rPr>
+        <w:rFonts w:ascii="Wingdings" w:hAnsi="Wingdings" w:hint="default"/>
+      </w:rPr>
+    </w:lvl>
+  </w:abstractNum>
+  <w:abstractNum w:abstractNumId="1" w15:restartNumberingAfterBreak="0">
+    <w:nsid w:val="17914D21"/>
+    <w:multiLevelType w:val="hybridMultilevel"/>
+    <w:tmpl w:val="6C2E7C54"/>
+    <w:lvl w:ilvl="0" w:tplc="041D0009">
+      <w:start w:val="1"/>
+      <w:numFmt w:val="bullet"/>
+      <w:lvlText w:val=""/>
+      <w:lvlJc w:val="left"/>
+      <w:pPr>
+        <w:ind w:left="1080" w:hanging="360"/>
+      </w:pPr>
+      <w:rPr>
+        <w:rFonts w:ascii="Wingdings" w:hAnsi="Wingdings" w:hint="default"/>
+      </w:rPr>
+    </w:lvl>
+    <w:lvl w:ilvl="1" w:tplc="041D0003" w:tentative="1">
+      <w:start w:val="1"/>
+      <w:numFmt w:val="bullet"/>
+      <w:lvlText w:val="o"/>
+      <w:lvlJc w:val="left"/>
+      <w:pPr>
+        <w:ind w:left="1800" w:hanging="360"/>
+      </w:pPr>
+      <w:rPr>
+        <w:rFonts w:ascii="Courier New" w:hAnsi="Courier New" w:cs="Courier New" w:hint="default"/>
+      </w:rPr>
+    </w:lvl>
+    <w:lvl w:ilvl="2" w:tplc="041D0005" w:tentative="1">
+      <w:start w:val="1"/>
+      <w:numFmt w:val="bullet"/>
+      <w:lvlText w:val=""/>
+      <w:lvlJc w:val="left"/>
+      <w:pPr>
+        <w:ind w:left="2520" w:hanging="360"/>
+      </w:pPr>
+      <w:rPr>
+        <w:rFonts w:ascii="Wingdings" w:hAnsi="Wingdings" w:hint="default"/>
+      </w:rPr>
+    </w:lvl>
+    <w:lvl w:ilvl="3" w:tplc="041D0001" w:tentative="1">
+      <w:start w:val="1"/>
+      <w:numFmt w:val="bullet"/>
+      <w:lvlText w:val=""/>
+      <w:lvlJc w:val="left"/>
+      <w:pPr>
+        <w:ind w:left="3240" w:hanging="360"/>
+      </w:pPr>
+      <w:rPr>
+        <w:rFonts w:ascii="Symbol" w:hAnsi="Symbol" w:hint="default"/>
+      </w:rPr>
+    </w:lvl>
+    <w:lvl w:ilvl="4" w:tplc="041D0003" w:tentative="1">
+      <w:start w:val="1"/>
+      <w:numFmt w:val="bullet"/>
+      <w:lvlText w:val="o"/>
+      <w:lvlJc w:val="left"/>
+      <w:pPr>
+        <w:ind w:left="3960" w:hanging="360"/>
+      </w:pPr>
+      <w:rPr>
+        <w:rFonts w:ascii="Courier New" w:hAnsi="Courier New" w:cs="Courier New" w:hint="default"/>
+      </w:rPr>
+    </w:lvl>
+    <w:lvl w:ilvl="5" w:tplc="041D0005" w:tentative="1">
+      <w:start w:val="1"/>
+      <w:numFmt w:val="bullet"/>
+      <w:lvlText w:val=""/>
+      <w:lvlJc w:val="left"/>
+      <w:pPr>
+        <w:ind w:left="4680" w:hanging="360"/>
+      </w:pPr>
+      <w:rPr>
+        <w:rFonts w:ascii="Wingdings" w:hAnsi="Wingdings" w:hint="default"/>
+      </w:rPr>
+    </w:lvl>
+    <w:lvl w:ilvl="6" w:tplc="041D0001" w:tentative="1">
+      <w:start w:val="1"/>
+      <w:numFmt w:val="bullet"/>
+      <w:lvlText w:val=""/>
+      <w:lvlJc w:val="left"/>
+      <w:pPr>
+        <w:ind w:left="5400" w:hanging="360"/>
+      </w:pPr>
+      <w:rPr>
+        <w:rFonts w:ascii="Symbol" w:hAnsi="Symbol" w:hint="default"/>
+      </w:rPr>
+    </w:lvl>
+    <w:lvl w:ilvl="7" w:tplc="041D0003" w:tentative="1">
+      <w:start w:val="1"/>
+      <w:numFmt w:val="bullet"/>
+      <w:lvlText w:val="o"/>
+      <w:lvlJc w:val="left"/>
+      <w:pPr>
+        <w:ind w:left="6120" w:hanging="360"/>
+      </w:pPr>
+      <w:rPr>
+        <w:rFonts w:ascii="Courier New" w:hAnsi="Courier New" w:cs="Courier New" w:hint="default"/>
+      </w:rPr>
+    </w:lvl>
+    <w:lvl w:ilvl="8" w:tplc="041D0005" w:tentative="1">
+      <w:start w:val="1"/>
+      <w:numFmt w:val="bullet"/>
+      <w:lvlText w:val=""/>
+      <w:lvlJc w:val="left"/>
+      <w:pPr>
+        <w:ind w:left="6840" w:hanging="360"/>
+      </w:pPr>
+      <w:rPr>
+        <w:rFonts w:ascii="Wingdings" w:hAnsi="Wingdings" w:hint="default"/>
+      </w:rPr>
+    </w:lvl>
+  </w:abstractNum>
+  <w:abstractNum w:abstractNumId="2" w15:restartNumberingAfterBreak="0">
     <w:nsid w:val="1F1E7C2A"/>
     <w:multiLevelType w:val="multilevel"/>
     <w:tmpl w:val="40602550"/>
@@ -1144,7 +1430,233 @@
       </w:rPr>
     </w:lvl>
   </w:abstractNum>
-  <w:abstractNum w:abstractNumId="1" w15:restartNumberingAfterBreak="0">
+  <w:abstractNum w:abstractNumId="3" w15:restartNumberingAfterBreak="0">
+    <w:nsid w:val="27912FB6"/>
+    <w:multiLevelType w:val="hybridMultilevel"/>
+    <w:tmpl w:val="355A227E"/>
+    <w:lvl w:ilvl="0" w:tplc="041D0001">
+      <w:start w:val="1"/>
+      <w:numFmt w:val="bullet"/>
+      <w:lvlText w:val=""/>
+      <w:lvlJc w:val="left"/>
+      <w:pPr>
+        <w:ind w:left="720" w:hanging="360"/>
+      </w:pPr>
+      <w:rPr>
+        <w:rFonts w:ascii="Symbol" w:hAnsi="Symbol" w:hint="default"/>
+      </w:rPr>
+    </w:lvl>
+    <w:lvl w:ilvl="1" w:tplc="041D0003">
+      <w:start w:val="1"/>
+      <w:numFmt w:val="bullet"/>
+      <w:lvlText w:val="o"/>
+      <w:lvlJc w:val="left"/>
+      <w:pPr>
+        <w:ind w:left="1440" w:hanging="360"/>
+      </w:pPr>
+      <w:rPr>
+        <w:rFonts w:ascii="Courier New" w:hAnsi="Courier New" w:cs="Courier New" w:hint="default"/>
+      </w:rPr>
+    </w:lvl>
+    <w:lvl w:ilvl="2" w:tplc="041D0005" w:tentative="1">
+      <w:start w:val="1"/>
+      <w:numFmt w:val="bullet"/>
+      <w:lvlText w:val=""/>
+      <w:lvlJc w:val="left"/>
+      <w:pPr>
+        <w:ind w:left="2160" w:hanging="360"/>
+      </w:pPr>
+      <w:rPr>
+        <w:rFonts w:ascii="Wingdings" w:hAnsi="Wingdings" w:hint="default"/>
+      </w:rPr>
+    </w:lvl>
+    <w:lvl w:ilvl="3" w:tplc="041D0001" w:tentative="1">
+      <w:start w:val="1"/>
+      <w:numFmt w:val="bullet"/>
+      <w:lvlText w:val=""/>
+      <w:lvlJc w:val="left"/>
+      <w:pPr>
+        <w:ind w:left="2880" w:hanging="360"/>
+      </w:pPr>
+      <w:rPr>
+        <w:rFonts w:ascii="Symbol" w:hAnsi="Symbol" w:hint="default"/>
+      </w:rPr>
+    </w:lvl>
+    <w:lvl w:ilvl="4" w:tplc="041D0003" w:tentative="1">
+      <w:start w:val="1"/>
+      <w:numFmt w:val="bullet"/>
+      <w:lvlText w:val="o"/>
+      <w:lvlJc w:val="left"/>
+      <w:pPr>
+        <w:ind w:left="3600" w:hanging="360"/>
+      </w:pPr>
+      <w:rPr>
+        <w:rFonts w:ascii="Courier New" w:hAnsi="Courier New" w:cs="Courier New" w:hint="default"/>
+      </w:rPr>
+    </w:lvl>
+    <w:lvl w:ilvl="5" w:tplc="041D0005" w:tentative="1">
+      <w:start w:val="1"/>
+      <w:numFmt w:val="bullet"/>
+      <w:lvlText w:val=""/>
+      <w:lvlJc w:val="left"/>
+      <w:pPr>
+        <w:ind w:left="4320" w:hanging="360"/>
+      </w:pPr>
+      <w:rPr>
+        <w:rFonts w:ascii="Wingdings" w:hAnsi="Wingdings" w:hint="default"/>
+      </w:rPr>
+    </w:lvl>
+    <w:lvl w:ilvl="6" w:tplc="041D0001" w:tentative="1">
+      <w:start w:val="1"/>
+      <w:numFmt w:val="bullet"/>
+      <w:lvlText w:val=""/>
+      <w:lvlJc w:val="left"/>
+      <w:pPr>
+        <w:ind w:left="5040" w:hanging="360"/>
+      </w:pPr>
+      <w:rPr>
+        <w:rFonts w:ascii="Symbol" w:hAnsi="Symbol" w:hint="default"/>
+      </w:rPr>
+    </w:lvl>
+    <w:lvl w:ilvl="7" w:tplc="041D0003" w:tentative="1">
+      <w:start w:val="1"/>
+      <w:numFmt w:val="bullet"/>
+      <w:lvlText w:val="o"/>
+      <w:lvlJc w:val="left"/>
+      <w:pPr>
+        <w:ind w:left="5760" w:hanging="360"/>
+      </w:pPr>
+      <w:rPr>
+        <w:rFonts w:ascii="Courier New" w:hAnsi="Courier New" w:cs="Courier New" w:hint="default"/>
+      </w:rPr>
+    </w:lvl>
+    <w:lvl w:ilvl="8" w:tplc="041D0005" w:tentative="1">
+      <w:start w:val="1"/>
+      <w:numFmt w:val="bullet"/>
+      <w:lvlText w:val=""/>
+      <w:lvlJc w:val="left"/>
+      <w:pPr>
+        <w:ind w:left="6480" w:hanging="360"/>
+      </w:pPr>
+      <w:rPr>
+        <w:rFonts w:ascii="Wingdings" w:hAnsi="Wingdings" w:hint="default"/>
+      </w:rPr>
+    </w:lvl>
+  </w:abstractNum>
+  <w:abstractNum w:abstractNumId="4" w15:restartNumberingAfterBreak="0">
+    <w:nsid w:val="384163A8"/>
+    <w:multiLevelType w:val="hybridMultilevel"/>
+    <w:tmpl w:val="C498A534"/>
+    <w:lvl w:ilvl="0" w:tplc="041D0009">
+      <w:start w:val="1"/>
+      <w:numFmt w:val="bullet"/>
+      <w:lvlText w:val=""/>
+      <w:lvlJc w:val="left"/>
+      <w:pPr>
+        <w:ind w:left="720" w:hanging="360"/>
+      </w:pPr>
+      <w:rPr>
+        <w:rFonts w:ascii="Wingdings" w:hAnsi="Wingdings" w:hint="default"/>
+      </w:rPr>
+    </w:lvl>
+    <w:lvl w:ilvl="1" w:tplc="041D0003">
+      <w:start w:val="1"/>
+      <w:numFmt w:val="bullet"/>
+      <w:lvlText w:val="o"/>
+      <w:lvlJc w:val="left"/>
+      <w:pPr>
+        <w:ind w:left="1440" w:hanging="360"/>
+      </w:pPr>
+      <w:rPr>
+        <w:rFonts w:ascii="Courier New" w:hAnsi="Courier New" w:cs="Courier New" w:hint="default"/>
+      </w:rPr>
+    </w:lvl>
+    <w:lvl w:ilvl="2" w:tplc="041D0005" w:tentative="1">
+      <w:start w:val="1"/>
+      <w:numFmt w:val="bullet"/>
+      <w:lvlText w:val=""/>
+      <w:lvlJc w:val="left"/>
+      <w:pPr>
+        <w:ind w:left="2160" w:hanging="360"/>
+      </w:pPr>
+      <w:rPr>
+        <w:rFonts w:ascii="Wingdings" w:hAnsi="Wingdings" w:hint="default"/>
+      </w:rPr>
+    </w:lvl>
+    <w:lvl w:ilvl="3" w:tplc="041D0001" w:tentative="1">
+      <w:start w:val="1"/>
+      <w:numFmt w:val="bullet"/>
+      <w:lvlText w:val=""/>
+      <w:lvlJc w:val="left"/>
+      <w:pPr>
+        <w:ind w:left="2880" w:hanging="360"/>
+      </w:pPr>
+      <w:rPr>
+        <w:rFonts w:ascii="Symbol" w:hAnsi="Symbol" w:hint="default"/>
+      </w:rPr>
+    </w:lvl>
+    <w:lvl w:ilvl="4" w:tplc="041D0003" w:tentative="1">
+      <w:start w:val="1"/>
+      <w:numFmt w:val="bullet"/>
+      <w:lvlText w:val="o"/>
+      <w:lvlJc w:val="left"/>
+      <w:pPr>
+        <w:ind w:left="3600" w:hanging="360"/>
+      </w:pPr>
+      <w:rPr>
+        <w:rFonts w:ascii="Courier New" w:hAnsi="Courier New" w:cs="Courier New" w:hint="default"/>
+      </w:rPr>
+    </w:lvl>
+    <w:lvl w:ilvl="5" w:tplc="041D0005" w:tentative="1">
+      <w:start w:val="1"/>
+      <w:numFmt w:val="bullet"/>
+      <w:lvlText w:val=""/>
+      <w:lvlJc w:val="left"/>
+      <w:pPr>
+        <w:ind w:left="4320" w:hanging="360"/>
+      </w:pPr>
+      <w:rPr>
+        <w:rFonts w:ascii="Wingdings" w:hAnsi="Wingdings" w:hint="default"/>
+      </w:rPr>
+    </w:lvl>
+    <w:lvl w:ilvl="6" w:tplc="041D0001" w:tentative="1">
+      <w:start w:val="1"/>
+      <w:numFmt w:val="bullet"/>
+      <w:lvlText w:val=""/>
+      <w:lvlJc w:val="left"/>
+      <w:pPr>
+        <w:ind w:left="5040" w:hanging="360"/>
+      </w:pPr>
+      <w:rPr>
+        <w:rFonts w:ascii="Symbol" w:hAnsi="Symbol" w:hint="default"/>
+      </w:rPr>
+    </w:lvl>
+    <w:lvl w:ilvl="7" w:tplc="041D0003" w:tentative="1">
+      <w:start w:val="1"/>
+      <w:numFmt w:val="bullet"/>
+      <w:lvlText w:val="o"/>
+      <w:lvlJc w:val="left"/>
+      <w:pPr>
+        <w:ind w:left="5760" w:hanging="360"/>
+      </w:pPr>
+      <w:rPr>
+        <w:rFonts w:ascii="Courier New" w:hAnsi="Courier New" w:cs="Courier New" w:hint="default"/>
+      </w:rPr>
+    </w:lvl>
+    <w:lvl w:ilvl="8" w:tplc="041D0005" w:tentative="1">
+      <w:start w:val="1"/>
+      <w:numFmt w:val="bullet"/>
+      <w:lvlText w:val=""/>
+      <w:lvlJc w:val="left"/>
+      <w:pPr>
+        <w:ind w:left="6480" w:hanging="360"/>
+      </w:pPr>
+      <w:rPr>
+        <w:rFonts w:ascii="Wingdings" w:hAnsi="Wingdings" w:hint="default"/>
+      </w:rPr>
+    </w:lvl>
+  </w:abstractNum>
+  <w:abstractNum w:abstractNumId="5" w15:restartNumberingAfterBreak="0">
     <w:nsid w:val="488E23DA"/>
     <w:multiLevelType w:val="hybridMultilevel"/>
     <w:tmpl w:val="874AB46C"/>
@@ -1233,7 +1745,7 @@
       </w:pPr>
     </w:lvl>
   </w:abstractNum>
-  <w:abstractNum w:abstractNumId="2" w15:restartNumberingAfterBreak="0">
+  <w:abstractNum w:abstractNumId="6" w15:restartNumberingAfterBreak="0">
     <w:nsid w:val="670E583E"/>
     <w:multiLevelType w:val="hybridMultilevel"/>
     <w:tmpl w:val="4D30BE10"/>
@@ -1346,7 +1858,7 @@
       </w:rPr>
     </w:lvl>
   </w:abstractNum>
-  <w:abstractNum w:abstractNumId="3" w15:restartNumberingAfterBreak="0">
+  <w:abstractNum w:abstractNumId="7" w15:restartNumberingAfterBreak="0">
     <w:nsid w:val="740E1821"/>
     <w:multiLevelType w:val="hybridMultilevel"/>
     <w:tmpl w:val="B8FAD3EC"/>
@@ -1436,16 +1948,28 @@
     </w:lvl>
   </w:abstractNum>
   <w:num w:numId="1">
-    <w:abstractNumId w:val="0"/>
+    <w:abstractNumId w:val="2"/>
   </w:num>
   <w:num w:numId="2">
+    <w:abstractNumId w:val="7"/>
+  </w:num>
+  <w:num w:numId="3">
+    <w:abstractNumId w:val="5"/>
+  </w:num>
+  <w:num w:numId="4">
+    <w:abstractNumId w:val="6"/>
+  </w:num>
+  <w:num w:numId="5">
     <w:abstractNumId w:val="3"/>
   </w:num>
-  <w:num w:numId="3">
+  <w:num w:numId="6">
     <w:abstractNumId w:val="1"/>
   </w:num>
-  <w:num w:numId="4">
-    <w:abstractNumId w:val="2"/>
+  <w:num w:numId="7">
+    <w:abstractNumId w:val="4"/>
+  </w:num>
+  <w:num w:numId="8">
+    <w:abstractNumId w:val="0"/>
   </w:num>
 </w:numbering>
 </file>

--- a/Documentation/RAD, ver 0.1.docx
+++ b/Documentation/RAD, ver 0.1.docx
@@ -235,19 +235,11 @@
           <w:lang w:val="en-US"/>
         </w:rPr>
       </w:pPr>
-      <w:proofErr w:type="spellStart"/>
-      <w:r>
-        <w:rPr>
-          <w:lang w:val="en-US"/>
-        </w:rPr>
-        <w:t>Todo</w:t>
-      </w:r>
-      <w:proofErr w:type="spellEnd"/>
-      <w:r>
-        <w:rPr>
-          <w:lang w:val="en-US"/>
-        </w:rPr>
-        <w:t xml:space="preserve">-list – A list of different tasks that the user wishes to get done. </w:t>
+      <w:r>
+        <w:rPr>
+          <w:lang w:val="en-US"/>
+        </w:rPr>
+        <w:t xml:space="preserve">Todo-list – A list of different tasks that the user wishes to get done. </w:t>
       </w:r>
     </w:p>
     <w:p>
@@ -352,7 +344,6 @@
           <w:lang w:val="en-US"/>
         </w:rPr>
       </w:pPr>
-      <w:bookmarkStart w:id="0" w:name="_GoBack"/>
       <w:r>
         <w:rPr>
           <w:lang w:val="en-US"/>
@@ -432,7 +423,6 @@
         <w:t>Filter the list to a certain category</w:t>
       </w:r>
     </w:p>
-    <w:bookmarkEnd w:id="0"/>
     <w:p>
       <w:pPr>
         <w:pStyle w:val="Rubrik4"/>
@@ -612,6 +602,26 @@
     </w:p>
     <w:p>
       <w:pPr>
+        <w:pStyle w:val="Liststycke"/>
+        <w:numPr>
+          <w:ilvl w:val="0"/>
+          <w:numId w:val="7"/>
+        </w:numPr>
+        <w:rPr>
+          <w:lang w:val="en-US"/>
+        </w:rPr>
+      </w:pPr>
+      <w:r>
+        <w:rPr>
+          <w:lang w:val="en-US"/>
+        </w:rPr>
+        <w:t>Delete a task, instead of checking it off</w:t>
+      </w:r>
+      <w:bookmarkStart w:id="0" w:name="_GoBack"/>
+      <w:bookmarkEnd w:id="0"/>
+    </w:p>
+    <w:p>
+      <w:pPr>
         <w:pStyle w:val="Rubrik4"/>
         <w:rPr>
           <w:lang w:val="en-US"/>
@@ -754,7 +764,6 @@
         </w:rPr>
         <w:t>​</w:t>
       </w:r>
-      <w:proofErr w:type="spellStart"/>
       <w:r>
         <w:rPr>
           <w:color w:val="1155CC"/>
@@ -762,7 +771,6 @@
         </w:rPr>
         <w:t>Testability</w:t>
       </w:r>
-      <w:proofErr w:type="spellEnd"/>
       <w:r>
         <w:rPr>
           <w:rFonts w:ascii="Calibri" w:eastAsia="Calibri" w:hAnsi="Calibri" w:cs="Calibri"/>
@@ -772,23 +780,7 @@
         <w:t>​</w:t>
       </w:r>
       <w:r>
-        <w:t xml:space="preserve"> </w:t>
-      </w:r>
-      <w:proofErr w:type="spellStart"/>
-      <w:r>
-        <w:t>mandatory</w:t>
-      </w:r>
-      <w:proofErr w:type="spellEnd"/>
-      <w:r>
-        <w:t xml:space="preserve"> (must </w:t>
-      </w:r>
-      <w:proofErr w:type="spellStart"/>
-      <w:r>
-        <w:t>have</w:t>
-      </w:r>
-      <w:proofErr w:type="spellEnd"/>
-      <w:r>
-        <w:t xml:space="preserve"> tests) </w:t>
+        <w:t xml:space="preserve"> mandatory (must have tests) </w:t>
       </w:r>
     </w:p>
     <w:p>
@@ -823,39 +815,7 @@
           <w:color w:val="1155CC"/>
           <w:u w:val="single" w:color="1155CC"/>
         </w:rPr>
-        <w:t xml:space="preserve"> </w:t>
-      </w:r>
-      <w:proofErr w:type="spellStart"/>
-      <w:r>
-        <w:rPr>
-          <w:color w:val="1155CC"/>
-          <w:u w:val="single" w:color="1155CC"/>
-        </w:rPr>
-        <w:t>use</w:t>
-      </w:r>
-      <w:proofErr w:type="spellEnd"/>
-      <w:r>
-        <w:rPr>
-          <w:color w:val="1155CC"/>
-          <w:u w:val="single" w:color="1155CC"/>
-        </w:rPr>
-        <w:t xml:space="preserve"> </w:t>
-      </w:r>
-      <w:proofErr w:type="spellStart"/>
-      <w:r>
-        <w:rPr>
-          <w:color w:val="1155CC"/>
-          <w:u w:val="single" w:color="1155CC"/>
-        </w:rPr>
-        <w:t>case</w:t>
-      </w:r>
-      <w:proofErr w:type="spellEnd"/>
-      <w:r>
-        <w:rPr>
-          <w:color w:val="1155CC"/>
-          <w:u w:val="single" w:color="1155CC"/>
-        </w:rPr>
-        <w:t xml:space="preserve"> diagram</w:t>
+        <w:t xml:space="preserve"> use case diagram</w:t>
       </w:r>
       <w:r>
         <w:t xml:space="preserve">  </w:t>
@@ -910,21 +870,12 @@
         </w:rPr>
         <w:t>​</w:t>
       </w:r>
-      <w:proofErr w:type="spellStart"/>
       <w:r>
         <w:rPr>
           <w:color w:val="1155CC"/>
           <w:u w:val="single" w:color="1155CC"/>
         </w:rPr>
-        <w:t>class</w:t>
-      </w:r>
-      <w:proofErr w:type="spellEnd"/>
-      <w:r>
-        <w:rPr>
-          <w:color w:val="1155CC"/>
-          <w:u w:val="single" w:color="1155CC"/>
-        </w:rPr>
-        <w:t xml:space="preserve"> diagram</w:t>
+        <w:t>class diagram</w:t>
       </w:r>
       <w:r>
         <w:rPr>
